--- a/Диплом/Ханнанов/Титульник.docx
+++ b/Диплом/Ханнанов/Титульник.docx
@@ -523,7 +523,7 @@
           <w:szCs w:val="28"/>
           <w:lang w:val="en-US"/>
         </w:rPr>
-        <w:t>Advanced</w:t>
+        <w:t>ADVANCED</w:t>
       </w:r>
       <w:r>
         <w:rPr>
@@ -540,7 +540,7 @@
           <w:szCs w:val="28"/>
           <w:lang w:val="en-US"/>
         </w:rPr>
-        <w:t>Schedule</w:t>
+        <w:t>SCHEDULE</w:t>
       </w:r>
       <w:r>
         <w:rPr>
@@ -737,6 +737,7 @@
           </w:tcPr>
           <w:p>
             <w:pPr>
+              <w:spacing w:after="0" w:line="240" w:lineRule="auto"/>
               <w:rPr>
                 <w:rFonts w:ascii="Arial" w:hAnsi="Arial"/>
                 <w:sz w:val="28"/>
@@ -811,6 +812,7 @@
           </w:tcPr>
           <w:p>
             <w:pPr>
+              <w:spacing w:after="0" w:line="240" w:lineRule="auto"/>
               <w:rPr>
                 <w:rFonts w:ascii="Arial" w:hAnsi="Arial"/>
                 <w:sz w:val="28"/>
@@ -830,6 +832,7 @@
                 <w:tab w:val="left" w:pos="284"/>
                 <w:tab w:val="left" w:pos="710"/>
               </w:tabs>
+              <w:spacing w:after="0" w:line="240" w:lineRule="auto"/>
               <w:jc w:val="right"/>
               <w:rPr>
                 <w:rFonts w:ascii="Arial" w:hAnsi="Arial"/>
@@ -859,6 +862,7 @@
           </w:tcPr>
           <w:p>
             <w:pPr>
+              <w:spacing w:after="0" w:line="240" w:lineRule="auto"/>
               <w:rPr>
                 <w:rFonts w:ascii="Arial" w:hAnsi="Arial"/>
                 <w:sz w:val="28"/>
@@ -886,6 +890,7 @@
           </w:tcPr>
           <w:p>
             <w:pPr>
+              <w:spacing w:after="0" w:line="240" w:lineRule="auto"/>
               <w:rPr>
                 <w:rFonts w:ascii="Arial" w:hAnsi="Arial"/>
                 <w:sz w:val="28"/>
@@ -901,6 +906,7 @@
           </w:tcPr>
           <w:p>
             <w:pPr>
+              <w:spacing w:after="0" w:line="240" w:lineRule="auto"/>
               <w:jc w:val="right"/>
               <w:rPr>
                 <w:rFonts w:ascii="Arial" w:hAnsi="Arial"/>
@@ -1075,6 +1081,7 @@
     <w:lsdException w:name="HTML Sample" w:semiHidden="1" w:unhideWhenUsed="1"/>
     <w:lsdException w:name="HTML Typewriter" w:semiHidden="1" w:unhideWhenUsed="1"/>
     <w:lsdException w:name="HTML Variable" w:semiHidden="1" w:unhideWhenUsed="1"/>
+    <w:lsdException w:name="Normal Table" w:semiHidden="1" w:unhideWhenUsed="1"/>
     <w:lsdException w:name="annotation subject" w:semiHidden="1" w:unhideWhenUsed="1"/>
     <w:lsdException w:name="No List" w:semiHidden="1" w:unhideWhenUsed="1"/>
     <w:lsdException w:name="Outline List 1" w:semiHidden="1" w:unhideWhenUsed="1"/>
@@ -1117,8 +1124,11 @@
     <w:lsdException w:name="Table Contemporary" w:semiHidden="1" w:unhideWhenUsed="1"/>
     <w:lsdException w:name="Table Elegant" w:semiHidden="1" w:unhideWhenUsed="1"/>
     <w:lsdException w:name="Table Professional" w:semiHidden="1" w:unhideWhenUsed="1"/>
+    <w:lsdException w:name="Table Subtle 1" w:semiHidden="1" w:unhideWhenUsed="1"/>
     <w:lsdException w:name="Table Subtle 2" w:semiHidden="1" w:unhideWhenUsed="1"/>
     <w:lsdException w:name="Table Web 1" w:semiHidden="1" w:unhideWhenUsed="1"/>
+    <w:lsdException w:name="Table Web 2" w:semiHidden="1" w:unhideWhenUsed="1"/>
+    <w:lsdException w:name="Table Web 3" w:semiHidden="1" w:unhideWhenUsed="1"/>
     <w:lsdException w:name="Balloon Text" w:semiHidden="1" w:unhideWhenUsed="1"/>
     <w:lsdException w:name="Table Grid" w:uiPriority="39"/>
     <w:lsdException w:name="Table Theme" w:semiHidden="1" w:unhideWhenUsed="1"/>
